--- a/starter/boarding_pass_template/boarding_pass_template.docx
+++ b/starter/boarding_pass_template/boarding_pass_template.docx
@@ -6,7 +6,7 @@
     <w:p/>
     <w:tbl>
       <w:tblPr>
-        <w:tblStyle w:val="TableGrid"/>
+        <w:tblStyle w:val="Tablaconcuadrcula"/>
         <w:tblW w:w="0" w:type="auto"/>
         <w:tblLook w:val="04A0" w:firstRow="1" w:lastRow="0" w:firstColumn="1" w:lastColumn="0" w:noHBand="0" w:noVBand="1"/>
       </w:tblPr>
@@ -260,6 +260,14 @@
                 <w:szCs w:val="28"/>
               </w:rPr>
             </w:pPr>
+            <w:r>
+              <w:rPr>
+                <w:rFonts w:ascii="Times New Roman" w:eastAsia="Times New Roman" w:hAnsi="Times New Roman" w:cs="Times New Roman"/>
+                <w:sz w:val="28"/>
+                <w:szCs w:val="28"/>
+              </w:rPr>
+              <w:t>Elena Barret</w:t>
+            </w:r>
           </w:p>
         </w:tc>
         <w:tc>
@@ -288,6 +296,14 @@
                 <w:szCs w:val="28"/>
               </w:rPr>
             </w:pPr>
+            <w:r>
+              <w:rPr>
+                <w:rFonts w:ascii="Times New Roman" w:eastAsia="Times New Roman" w:hAnsi="Times New Roman" w:cs="Times New Roman"/>
+                <w:sz w:val="28"/>
+                <w:szCs w:val="28"/>
+              </w:rPr>
+              <w:t>UA-123</w:t>
+            </w:r>
           </w:p>
         </w:tc>
         <w:tc>
@@ -317,6 +333,14 @@
                 <w:szCs w:val="28"/>
               </w:rPr>
             </w:pPr>
+            <w:r>
+              <w:rPr>
+                <w:rFonts w:ascii="Times New Roman" w:eastAsia="Times New Roman" w:hAnsi="Times New Roman" w:cs="Times New Roman"/>
+                <w:sz w:val="28"/>
+                <w:szCs w:val="28"/>
+              </w:rPr>
+              <w:t>Elena Barret</w:t>
+            </w:r>
           </w:p>
         </w:tc>
       </w:tr>
@@ -386,6 +410,14 @@
                 <w:szCs w:val="28"/>
               </w:rPr>
             </w:pPr>
+            <w:r>
+              <w:rPr>
+                <w:rFonts w:ascii="Times New Roman" w:eastAsia="Times New Roman" w:hAnsi="Times New Roman" w:cs="Times New Roman"/>
+                <w:sz w:val="28"/>
+                <w:szCs w:val="28"/>
+              </w:rPr>
+              <w:t>San Francisco</w:t>
+            </w:r>
           </w:p>
         </w:tc>
       </w:tr>
@@ -455,6 +487,14 @@
                 <w:szCs w:val="28"/>
               </w:rPr>
             </w:pPr>
+            <w:r>
+              <w:rPr>
+                <w:rFonts w:ascii="Times New Roman" w:eastAsia="Times New Roman" w:hAnsi="Times New Roman" w:cs="Times New Roman"/>
+                <w:sz w:val="28"/>
+                <w:szCs w:val="28"/>
+              </w:rPr>
+              <w:t>New York</w:t>
+            </w:r>
           </w:p>
         </w:tc>
       </w:tr>
@@ -495,6 +535,14 @@
               </w:rPr>
               <w:t xml:space="preserve">From:  </w:t>
             </w:r>
+            <w:r>
+              <w:rPr>
+                <w:rFonts w:ascii="Times New Roman" w:eastAsia="Times New Roman" w:hAnsi="Times New Roman" w:cs="Times New Roman"/>
+                <w:sz w:val="28"/>
+                <w:szCs w:val="28"/>
+              </w:rPr>
+              <w:t>San Francisco</w:t>
+            </w:r>
           </w:p>
         </w:tc>
         <w:tc>
@@ -645,6 +693,14 @@
               </w:rPr>
               <w:t>To:</w:t>
             </w:r>
+            <w:r>
+              <w:rPr>
+                <w:rFonts w:ascii="Times New Roman" w:eastAsia="Times New Roman" w:hAnsi="Times New Roman" w:cs="Times New Roman"/>
+                <w:sz w:val="28"/>
+                <w:szCs w:val="28"/>
+              </w:rPr>
+              <w:t xml:space="preserve"> New York</w:t>
+            </w:r>
           </w:p>
         </w:tc>
         <w:tc>
@@ -660,6 +716,14 @@
                 <w:szCs w:val="28"/>
               </w:rPr>
             </w:pPr>
+            <w:r>
+              <w:rPr>
+                <w:rFonts w:ascii="Times New Roman" w:eastAsia="Times New Roman" w:hAnsi="Times New Roman" w:cs="Times New Roman"/>
+                <w:sz w:val="28"/>
+                <w:szCs w:val="28"/>
+              </w:rPr>
+              <w:t>30/12/2021</w:t>
+            </w:r>
           </w:p>
         </w:tc>
         <w:tc>
@@ -675,6 +739,14 @@
                 <w:szCs w:val="28"/>
               </w:rPr>
             </w:pPr>
+            <w:r>
+              <w:rPr>
+                <w:rFonts w:ascii="Times New Roman" w:eastAsia="Times New Roman" w:hAnsi="Times New Roman" w:cs="Times New Roman"/>
+                <w:sz w:val="28"/>
+                <w:szCs w:val="28"/>
+              </w:rPr>
+              <w:t>No</w:t>
+            </w:r>
           </w:p>
         </w:tc>
         <w:tc>
@@ -690,6 +762,14 @@
                 <w:szCs w:val="28"/>
               </w:rPr>
             </w:pPr>
+            <w:r>
+              <w:rPr>
+                <w:rFonts w:ascii="Times New Roman" w:eastAsia="Times New Roman" w:hAnsi="Times New Roman" w:cs="Times New Roman"/>
+                <w:sz w:val="28"/>
+                <w:szCs w:val="28"/>
+              </w:rPr>
+              <w:t>15C</w:t>
+            </w:r>
           </w:p>
         </w:tc>
         <w:tc>
@@ -705,6 +785,14 @@
                 <w:szCs w:val="28"/>
               </w:rPr>
             </w:pPr>
+            <w:r>
+              <w:rPr>
+                <w:rFonts w:ascii="Times New Roman" w:eastAsia="Times New Roman" w:hAnsi="Times New Roman" w:cs="Times New Roman"/>
+                <w:sz w:val="28"/>
+                <w:szCs w:val="28"/>
+              </w:rPr>
+              <w:t>15C</w:t>
+            </w:r>
           </w:p>
         </w:tc>
         <w:tc>
@@ -720,6 +808,14 @@
                 <w:szCs w:val="28"/>
               </w:rPr>
             </w:pPr>
+            <w:r>
+              <w:rPr>
+                <w:rFonts w:ascii="Times New Roman" w:eastAsia="Times New Roman" w:hAnsi="Times New Roman" w:cs="Times New Roman"/>
+                <w:sz w:val="28"/>
+                <w:szCs w:val="28"/>
+              </w:rPr>
+              <w:t>30/12/2021</w:t>
+            </w:r>
           </w:p>
         </w:tc>
       </w:tr>
@@ -965,6 +1061,23 @@
                 <w:szCs w:val="28"/>
               </w:rPr>
               <w:t>Boarding Time</w:t>
+            </w:r>
+          </w:p>
+          <w:p>
+            <w:pPr>
+              <w:rPr>
+                <w:rFonts w:ascii="Times New Roman" w:eastAsia="Times New Roman" w:hAnsi="Times New Roman" w:cs="Times New Roman"/>
+                <w:sz w:val="28"/>
+                <w:szCs w:val="28"/>
+              </w:rPr>
+            </w:pPr>
+            <w:r>
+              <w:rPr>
+                <w:rFonts w:ascii="Times New Roman" w:eastAsia="Times New Roman" w:hAnsi="Times New Roman" w:cs="Times New Roman"/>
+                <w:sz w:val="28"/>
+                <w:szCs w:val="28"/>
+              </w:rPr>
+              <w:t>10:00</w:t>
             </w:r>
           </w:p>
         </w:tc>
@@ -1032,6 +1145,14 @@
                 <w:szCs w:val="28"/>
               </w:rPr>
             </w:pPr>
+            <w:r>
+              <w:rPr>
+                <w:rFonts w:ascii="Times New Roman" w:eastAsia="Times New Roman" w:hAnsi="Times New Roman" w:cs="Times New Roman"/>
+                <w:sz w:val="28"/>
+                <w:szCs w:val="28"/>
+              </w:rPr>
+              <w:t>10:00</w:t>
+            </w:r>
           </w:p>
         </w:tc>
         <w:tc>
@@ -1529,13 +1650,13 @@
       <w:rFonts w:eastAsiaTheme="minorEastAsia"/>
     </w:rPr>
   </w:style>
-  <w:style w:type="character" w:default="1" w:styleId="DefaultParagraphFont">
+  <w:style w:type="character" w:default="1" w:styleId="Fuentedeprrafopredeter">
     <w:name w:val="Default Paragraph Font"/>
     <w:uiPriority w:val="1"/>
     <w:semiHidden/>
     <w:unhideWhenUsed/>
   </w:style>
-  <w:style w:type="table" w:default="1" w:styleId="TableNormal">
+  <w:style w:type="table" w:default="1" w:styleId="Tablanormal">
     <w:name w:val="Normal Table"/>
     <w:uiPriority w:val="99"/>
     <w:semiHidden/>
@@ -1550,15 +1671,15 @@
       </w:tblCellMar>
     </w:tblPr>
   </w:style>
-  <w:style w:type="numbering" w:default="1" w:styleId="NoList">
+  <w:style w:type="numbering" w:default="1" w:styleId="Sinlista">
     <w:name w:val="No List"/>
     <w:uiPriority w:val="99"/>
     <w:semiHidden/>
     <w:unhideWhenUsed/>
   </w:style>
-  <w:style w:type="table" w:styleId="TableGrid">
+  <w:style w:type="table" w:styleId="Tablaconcuadrcula">
     <w:name w:val="Table Grid"/>
-    <w:basedOn w:val="TableNormal"/>
+    <w:basedOn w:val="Tablanormal"/>
     <w:uiPriority w:val="39"/>
     <w:rsid w:val="007B6BF1"/>
     <w:tblPr>

--- a/starter/boarding_pass_template/boarding_pass_template.docx
+++ b/starter/boarding_pass_template/boarding_pass_template.docx
@@ -266,7 +266,7 @@
                 <w:sz w:val="28"/>
                 <w:szCs w:val="28"/>
               </w:rPr>
-              <w:t>Elena Barret</w:t>
+              <w:t>Richard Nixon</w:t>
             </w:r>
           </w:p>
         </w:tc>
@@ -302,7 +302,7 @@
                 <w:sz w:val="28"/>
                 <w:szCs w:val="28"/>
               </w:rPr>
-              <w:t>UA-123</w:t>
+              <w:t>UA-141</w:t>
             </w:r>
           </w:p>
         </w:tc>
@@ -339,7 +339,7 @@
                 <w:sz w:val="28"/>
                 <w:szCs w:val="28"/>
               </w:rPr>
-              <w:t>Elena Barret</w:t>
+              <w:t>Richard Nixon</w:t>
             </w:r>
           </w:p>
         </w:tc>
@@ -416,7 +416,7 @@
                 <w:sz w:val="28"/>
                 <w:szCs w:val="28"/>
               </w:rPr>
-              <w:t>San Francisco</w:t>
+              <w:t>Dallas</w:t>
             </w:r>
           </w:p>
         </w:tc>
@@ -493,7 +493,7 @@
                 <w:sz w:val="28"/>
                 <w:szCs w:val="28"/>
               </w:rPr>
-              <w:t>New York</w:t>
+              <w:t>Portland</w:t>
             </w:r>
           </w:p>
         </w:tc>
@@ -533,15 +533,15 @@
                 <w:sz w:val="28"/>
                 <w:szCs w:val="28"/>
               </w:rPr>
-              <w:t xml:space="preserve">From:  </w:t>
-            </w:r>
-            <w:r>
-              <w:rPr>
-                <w:rFonts w:ascii="Times New Roman" w:eastAsia="Times New Roman" w:hAnsi="Times New Roman" w:cs="Times New Roman"/>
-                <w:sz w:val="28"/>
-                <w:szCs w:val="28"/>
-              </w:rPr>
-              <w:t>San Francisco</w:t>
+              <w:t xml:space="preserve">From: </w:t>
+            </w:r>
+            <w:r>
+              <w:rPr>
+                <w:rFonts w:ascii="Times New Roman" w:eastAsia="Times New Roman" w:hAnsi="Times New Roman" w:cs="Times New Roman"/>
+                <w:sz w:val="28"/>
+                <w:szCs w:val="28"/>
+              </w:rPr>
+              <w:t>Dallas</w:t>
             </w:r>
           </w:p>
         </w:tc>
@@ -699,7 +699,15 @@
                 <w:sz w:val="28"/>
                 <w:szCs w:val="28"/>
               </w:rPr>
-              <w:t xml:space="preserve"> New York</w:t>
+              <w:t xml:space="preserve"> </w:t>
+            </w:r>
+            <w:r>
+              <w:rPr>
+                <w:rFonts w:ascii="Times New Roman" w:eastAsia="Times New Roman" w:hAnsi="Times New Roman" w:cs="Times New Roman"/>
+                <w:sz w:val="28"/>
+                <w:szCs w:val="28"/>
+              </w:rPr>
+              <w:t>Portland</w:t>
             </w:r>
           </w:p>
         </w:tc>
@@ -722,7 +730,31 @@
                 <w:sz w:val="28"/>
                 <w:szCs w:val="28"/>
               </w:rPr>
-              <w:t>30/12/2021</w:t>
+              <w:t>06</w:t>
+            </w:r>
+            <w:r>
+              <w:rPr>
+                <w:rFonts w:ascii="Times New Roman" w:eastAsia="Times New Roman" w:hAnsi="Times New Roman" w:cs="Times New Roman"/>
+                <w:sz w:val="28"/>
+                <w:szCs w:val="28"/>
+              </w:rPr>
+              <w:t>/</w:t>
+            </w:r>
+            <w:r>
+              <w:rPr>
+                <w:rFonts w:ascii="Times New Roman" w:eastAsia="Times New Roman" w:hAnsi="Times New Roman" w:cs="Times New Roman"/>
+                <w:sz w:val="28"/>
+                <w:szCs w:val="28"/>
+              </w:rPr>
+              <w:t>11</w:t>
+            </w:r>
+            <w:r>
+              <w:rPr>
+                <w:rFonts w:ascii="Times New Roman" w:eastAsia="Times New Roman" w:hAnsi="Times New Roman" w:cs="Times New Roman"/>
+                <w:sz w:val="28"/>
+                <w:szCs w:val="28"/>
+              </w:rPr>
+              <w:t>/2021</w:t>
             </w:r>
           </w:p>
         </w:tc>
@@ -745,7 +777,7 @@
                 <w:sz w:val="28"/>
                 <w:szCs w:val="28"/>
               </w:rPr>
-              <w:t>No</w:t>
+              <w:t>Yes</w:t>
             </w:r>
           </w:p>
         </w:tc>
@@ -768,7 +800,7 @@
                 <w:sz w:val="28"/>
                 <w:szCs w:val="28"/>
               </w:rPr>
-              <w:t>15C</w:t>
+              <w:t>6F</w:t>
             </w:r>
           </w:p>
         </w:tc>
@@ -791,7 +823,7 @@
                 <w:sz w:val="28"/>
                 <w:szCs w:val="28"/>
               </w:rPr>
-              <w:t>15C</w:t>
+              <w:t>6F</w:t>
             </w:r>
           </w:p>
         </w:tc>
@@ -814,7 +846,31 @@
                 <w:sz w:val="28"/>
                 <w:szCs w:val="28"/>
               </w:rPr>
-              <w:t>30/12/2021</w:t>
+              <w:t>06</w:t>
+            </w:r>
+            <w:r>
+              <w:rPr>
+                <w:rFonts w:ascii="Times New Roman" w:eastAsia="Times New Roman" w:hAnsi="Times New Roman" w:cs="Times New Roman"/>
+                <w:sz w:val="28"/>
+                <w:szCs w:val="28"/>
+              </w:rPr>
+              <w:t>/</w:t>
+            </w:r>
+            <w:r>
+              <w:rPr>
+                <w:rFonts w:ascii="Times New Roman" w:eastAsia="Times New Roman" w:hAnsi="Times New Roman" w:cs="Times New Roman"/>
+                <w:sz w:val="28"/>
+                <w:szCs w:val="28"/>
+              </w:rPr>
+              <w:t>11</w:t>
+            </w:r>
+            <w:r>
+              <w:rPr>
+                <w:rFonts w:ascii="Times New Roman" w:eastAsia="Times New Roman" w:hAnsi="Times New Roman" w:cs="Times New Roman"/>
+                <w:sz w:val="28"/>
+                <w:szCs w:val="28"/>
+              </w:rPr>
+              <w:t>/2021</w:t>
             </w:r>
           </w:p>
         </w:tc>
@@ -1077,7 +1133,23 @@
                 <w:sz w:val="28"/>
                 <w:szCs w:val="28"/>
               </w:rPr>
-              <w:t>10:00</w:t>
+              <w:t>23</w:t>
+            </w:r>
+            <w:r>
+              <w:rPr>
+                <w:rFonts w:ascii="Times New Roman" w:eastAsia="Times New Roman" w:hAnsi="Times New Roman" w:cs="Times New Roman"/>
+                <w:sz w:val="28"/>
+                <w:szCs w:val="28"/>
+              </w:rPr>
+              <w:t>:</w:t>
+            </w:r>
+            <w:r>
+              <w:rPr>
+                <w:rFonts w:ascii="Times New Roman" w:eastAsia="Times New Roman" w:hAnsi="Times New Roman" w:cs="Times New Roman"/>
+                <w:sz w:val="28"/>
+                <w:szCs w:val="28"/>
+              </w:rPr>
+              <w:t>35</w:t>
             </w:r>
           </w:p>
         </w:tc>
@@ -1151,7 +1223,31 @@
                 <w:sz w:val="28"/>
                 <w:szCs w:val="28"/>
               </w:rPr>
-              <w:t>10:00</w:t>
+              <w:t>23</w:t>
+            </w:r>
+            <w:r>
+              <w:rPr>
+                <w:rFonts w:ascii="Times New Roman" w:eastAsia="Times New Roman" w:hAnsi="Times New Roman" w:cs="Times New Roman"/>
+                <w:sz w:val="28"/>
+                <w:szCs w:val="28"/>
+              </w:rPr>
+              <w:t>:</w:t>
+            </w:r>
+            <w:r>
+              <w:rPr>
+                <w:rFonts w:ascii="Times New Roman" w:eastAsia="Times New Roman" w:hAnsi="Times New Roman" w:cs="Times New Roman"/>
+                <w:sz w:val="28"/>
+                <w:szCs w:val="28"/>
+              </w:rPr>
+              <w:t>3</w:t>
+            </w:r>
+            <w:r>
+              <w:rPr>
+                <w:rFonts w:ascii="Times New Roman" w:eastAsia="Times New Roman" w:hAnsi="Times New Roman" w:cs="Times New Roman"/>
+                <w:sz w:val="28"/>
+                <w:szCs w:val="28"/>
+              </w:rPr>
+              <w:t>5</w:t>
             </w:r>
           </w:p>
         </w:tc>
